--- a/project-src/Midterm_2-2565.docx
+++ b/project-src/Midterm_2-2565.docx
@@ -3981,6 +3981,19 @@
       <w:bCs w:val="0"/>
     </w:rPr>
   </w:style>
+  <w:style w:type="paragraph" w:customStyle="1" w:styleId="code">
+    <w:name w:val="code"/>
+    <w:basedOn w:val="Normal"/>
+    <w:qFormat/>
+    <w:rsid w:val="000A0FBC"/>
+    <w:pPr>
+      <w:ind w:left="426"/>
+    </w:pPr>
+    <w:rPr>
+      <w:rFonts w:ascii="Courier New" w:eastAsia="TH SarabunPSK" w:hAnsi="TH SarabunPSK" w:cs="TH SarabunPSK"/>
+      <w:sz w:val="22"/>
+    </w:rPr>
+  </w:style>
 </w:styles>
 </file>
 
